--- a/docs/SRS-Qualita.docx
+++ b/docs/SRS-Qualita.docx
@@ -957,7 +957,7 @@
               <w:tab w:val="right" w:leader="dot" w:pos="8296"/>
             </w:tabs>
             <w:rPr>
-              <w:rFonts w:ascii="David" w:eastAsiaTheme="minorEastAsia" w:hAnsi="David" w:cs="David" w:hint="cs"/>
+              <w:rFonts w:ascii="David" w:eastAsiaTheme="minorEastAsia" w:hAnsi="David" w:cs="David"/>
               <w:noProof/>
               <w:rtl/>
             </w:rPr>
@@ -3031,7 +3031,7 @@
     <w:p>
       <w:pPr>
         <w:rPr>
-          <w:rFonts w:ascii="David" w:hAnsi="David" w:cs="David" w:hint="cs"/>
+          <w:rFonts w:ascii="David" w:hAnsi="David" w:cs="David"/>
         </w:rPr>
       </w:pPr>
     </w:p>
@@ -3115,30 +3115,365 @@
       <w:pPr>
         <w:rPr>
           <w:rFonts w:ascii="David" w:hAnsi="David" w:cs="David"/>
-          <w:rtl/>
-        </w:rPr>
-      </w:pPr>
-    </w:p>
-    <w:p>
-      <w:pPr>
-        <w:rPr>
-          <w:rFonts w:ascii="David" w:hAnsi="David" w:cs="David"/>
-          <w:rtl/>
-        </w:rPr>
-      </w:pPr>
+          <w:b/>
+          <w:bCs/>
+          <w:rtl/>
+        </w:rPr>
+      </w:pPr>
+    </w:p>
+    <w:p>
+      <w:pPr>
+        <w:rPr>
+          <w:rFonts w:ascii="David" w:hAnsi="David" w:cs="David"/>
+          <w:b/>
+          <w:bCs/>
+          <w:rtl/>
+        </w:rPr>
+      </w:pPr>
+      <w:bookmarkStart w:id="10" w:name="_GoBack"/>
+      <w:bookmarkEnd w:id="10"/>
       <w:r>
         <w:rPr>
           <w:rFonts w:ascii="David" w:hAnsi="David" w:cs="David" w:hint="cs"/>
-          <w:rtl/>
-        </w:rPr>
-        <w:t xml:space="preserve">תיאור תרחיש ראשי </w:t>
+          <w:b/>
+          <w:bCs/>
+          <w:rtl/>
+        </w:rPr>
+        <w:t>תרחיש ראשי</w:t>
       </w:r>
       <w:r>
         <w:rPr>
           <w:rFonts w:ascii="David" w:hAnsi="David" w:cs="David" w:hint="cs"/>
-          <w:rtl/>
-        </w:rPr>
-        <w:t xml:space="preserve">(ע"י </w:t>
+          <w:b/>
+          <w:bCs/>
+          <w:rtl/>
+        </w:rPr>
+        <w:t>:</w:t>
+      </w:r>
+    </w:p>
+    <w:p>
+      <w:pPr>
+        <w:rPr>
+          <w:rFonts w:ascii="David" w:hAnsi="David" w:cs="David"/>
+          <w:rtl/>
+        </w:rPr>
+      </w:pPr>
+      <w:r>
+        <w:rPr>
+          <w:rFonts w:ascii="David" w:hAnsi="David" w:cs="David" w:hint="cs"/>
+          <w:rtl/>
+        </w:rPr>
+        <w:t xml:space="preserve">מטרה: </w:t>
+      </w:r>
+      <w:r>
+        <w:rPr>
+          <w:rFonts w:ascii="David" w:hAnsi="David" w:cs="David" w:hint="cs"/>
+          <w:rtl/>
+        </w:rPr>
+        <w:t xml:space="preserve">המשתמש מעוניין לצפות בשידור </w:t>
+      </w:r>
+      <w:r>
+        <w:rPr>
+          <w:rFonts w:ascii="David" w:hAnsi="David" w:cs="David" w:hint="cs"/>
+          <w:rtl/>
+        </w:rPr>
+        <w:t>ישיר</w:t>
+      </w:r>
+      <w:r>
+        <w:rPr>
+          <w:rFonts w:ascii="David" w:hAnsi="David" w:cs="David" w:hint="cs"/>
+          <w:rtl/>
+        </w:rPr>
+        <w:t xml:space="preserve"> של וידאו/ אודיו</w:t>
+      </w:r>
+      <w:r>
+        <w:rPr>
+          <w:rFonts w:ascii="David" w:hAnsi="David" w:cs="David" w:hint="cs"/>
+          <w:rtl/>
+        </w:rPr>
+        <w:t>, או לנווט למקום אחר באפליקציה.</w:t>
+      </w:r>
+    </w:p>
+    <w:p>
+      <w:pPr>
+        <w:rPr>
+          <w:rFonts w:ascii="David" w:hAnsi="David" w:cs="David" w:hint="cs"/>
+          <w:rtl/>
+        </w:rPr>
+      </w:pPr>
+      <w:r>
+        <w:rPr>
+          <w:rFonts w:ascii="David" w:hAnsi="David" w:cs="David" w:hint="cs"/>
+          <w:rtl/>
+        </w:rPr>
+        <w:t>המשתמש נכנס לאפליקציה ומגיע לדף הראשי (</w:t>
+      </w:r>
+      <w:r>
+        <w:rPr>
+          <w:rFonts w:ascii="David" w:hAnsi="David" w:cs="David"/>
+        </w:rPr>
+        <w:t>Direct</w:t>
+      </w:r>
+      <w:r>
+        <w:rPr>
+          <w:rFonts w:ascii="David" w:hAnsi="David" w:cs="David" w:hint="cs"/>
+          <w:rtl/>
+        </w:rPr>
+        <w:t xml:space="preserve">). בדף זה קיימים שני כפתורים, </w:t>
+      </w:r>
+      <w:r>
+        <w:rPr>
+          <w:rFonts w:ascii="David" w:hAnsi="David" w:cs="David" w:hint="cs"/>
+        </w:rPr>
+        <w:t>V</w:t>
+      </w:r>
+      <w:r>
+        <w:rPr>
+          <w:rFonts w:ascii="David" w:hAnsi="David" w:cs="David"/>
+        </w:rPr>
+        <w:t>ideo</w:t>
+      </w:r>
+      <w:r>
+        <w:rPr>
+          <w:rFonts w:ascii="David" w:hAnsi="David" w:cs="David" w:hint="cs"/>
+          <w:rtl/>
+        </w:rPr>
+        <w:t xml:space="preserve"> ו</w:t>
+      </w:r>
+      <w:r>
+        <w:rPr>
+          <w:rFonts w:ascii="David" w:hAnsi="David" w:cs="David"/>
+        </w:rPr>
+        <w:t>Audio</w:t>
+      </w:r>
+      <w:r>
+        <w:rPr>
+          <w:rFonts w:ascii="David" w:hAnsi="David" w:cs="David" w:hint="cs"/>
+          <w:rtl/>
+        </w:rPr>
+        <w:t>.</w:t>
+      </w:r>
+    </w:p>
+    <w:p>
+      <w:pPr>
+        <w:rPr>
+          <w:rFonts w:ascii="David" w:hAnsi="David" w:cs="David"/>
+          <w:rtl/>
+        </w:rPr>
+      </w:pPr>
+      <w:r>
+        <w:rPr>
+          <w:rFonts w:ascii="David" w:hAnsi="David" w:cs="David" w:hint="cs"/>
+          <w:rtl/>
+        </w:rPr>
+        <w:t xml:space="preserve">הכפתורים מובילים לדף אחר של </w:t>
+      </w:r>
+      <w:r>
+        <w:rPr>
+          <w:rFonts w:ascii="David" w:hAnsi="David" w:cs="David" w:hint="cs"/>
+          <w:b/>
+          <w:bCs/>
+          <w:rtl/>
+        </w:rPr>
+        <w:t>שידור ישיר</w:t>
+      </w:r>
+      <w:r>
+        <w:rPr>
+          <w:rFonts w:ascii="David" w:hAnsi="David" w:cs="David" w:hint="cs"/>
+          <w:rtl/>
+        </w:rPr>
+        <w:t xml:space="preserve"> (וידאו/אודיו בהתאם לבחירה).</w:t>
+      </w:r>
+    </w:p>
+    <w:p>
+      <w:pPr>
+        <w:rPr>
+          <w:rFonts w:ascii="David" w:hAnsi="David" w:cs="David"/>
+          <w:rtl/>
+        </w:rPr>
+      </w:pPr>
+      <w:r>
+        <w:rPr>
+          <w:rFonts w:ascii="David" w:hAnsi="David" w:cs="David" w:hint="cs"/>
+          <w:rtl/>
+        </w:rPr>
+        <w:t xml:space="preserve">בנוסף, המשתמש יכול לנווט לשאר הדפים באפליקציה </w:t>
+      </w:r>
+      <w:r>
+        <w:rPr>
+          <w:rFonts w:ascii="David" w:hAnsi="David" w:cs="David" w:hint="cs"/>
+          <w:rtl/>
+        </w:rPr>
+        <w:t>ע"י ה</w:t>
+      </w:r>
+      <w:r>
+        <w:rPr>
+          <w:rFonts w:ascii="David" w:hAnsi="David" w:cs="David"/>
+        </w:rPr>
+        <w:t>nav bar</w:t>
+      </w:r>
+      <w:r>
+        <w:rPr>
+          <w:rFonts w:ascii="David" w:hAnsi="David" w:cs="David" w:hint="cs"/>
+          <w:rtl/>
+        </w:rPr>
+        <w:t xml:space="preserve"> (ניתן לנווט מכל דף לכל דף אחר באפליקציה).</w:t>
+      </w:r>
+      <w:r>
+        <w:rPr>
+          <w:rFonts w:ascii="David" w:hAnsi="David" w:cs="David"/>
+          <w:rtl/>
+        </w:rPr>
+        <w:t xml:space="preserve"> </w:t>
+      </w:r>
+    </w:p>
+    <w:p>
+      <w:pPr>
+        <w:rPr>
+          <w:rFonts w:ascii="David" w:hAnsi="David" w:cs="David"/>
+          <w:rtl/>
+        </w:rPr>
+      </w:pPr>
+      <w:r>
+        <w:rPr>
+          <w:rFonts w:ascii="David" w:hAnsi="David" w:cs="David" w:hint="cs"/>
+          <w:rtl/>
+        </w:rPr>
+        <w:t>אם נבחרה אופציות הניווט לדף אחר, קיימים תרחישים נוספים (למטה) המתארים תרחישי שימוש רלוונטיים.</w:t>
+      </w:r>
+    </w:p>
+    <w:p>
+      <w:pPr>
+        <w:rPr>
+          <w:rFonts w:ascii="David" w:hAnsi="David" w:cs="David"/>
+          <w:rtl/>
+        </w:rPr>
+      </w:pPr>
+      <w:r>
+        <w:rPr>
+          <w:rFonts w:ascii="David" w:hAnsi="David" w:cs="David" w:hint="cs"/>
+          <w:rtl/>
+        </w:rPr>
+        <w:t>היקף ורמה</w:t>
+      </w:r>
+      <w:r>
+        <w:rPr>
+          <w:rFonts w:ascii="David" w:hAnsi="David" w:cs="David" w:hint="cs"/>
+          <w:rtl/>
+        </w:rPr>
+        <w:t xml:space="preserve">: </w:t>
+      </w:r>
+      <w:r>
+        <w:rPr>
+          <w:rFonts w:ascii="David" w:hAnsi="David" w:cs="David" w:hint="cs"/>
+          <w:rtl/>
+        </w:rPr>
+        <w:t xml:space="preserve">מערכת </w:t>
+      </w:r>
+      <w:proofErr w:type="spellStart"/>
+      <w:r>
+        <w:rPr>
+          <w:rFonts w:ascii="David" w:hAnsi="David" w:cs="David" w:hint="cs"/>
+          <w:rtl/>
+        </w:rPr>
+        <w:t>יוטיוב</w:t>
+      </w:r>
+      <w:proofErr w:type="spellEnd"/>
+      <w:r>
+        <w:rPr>
+          <w:rFonts w:ascii="David" w:hAnsi="David" w:cs="David" w:hint="cs"/>
+          <w:rtl/>
+        </w:rPr>
+        <w:t xml:space="preserve">, מערכת </w:t>
+      </w:r>
+      <w:proofErr w:type="spellStart"/>
+      <w:r>
+        <w:rPr>
+          <w:rFonts w:ascii="David" w:hAnsi="David" w:cs="David" w:hint="cs"/>
+          <w:rtl/>
+        </w:rPr>
+        <w:t>סאונדקלאוד</w:t>
+      </w:r>
+      <w:proofErr w:type="spellEnd"/>
+      <w:r>
+        <w:rPr>
+          <w:rFonts w:ascii="David" w:hAnsi="David" w:cs="David" w:hint="cs"/>
+          <w:rtl/>
+        </w:rPr>
+        <w:t xml:space="preserve">, ארגון </w:t>
+      </w:r>
+      <w:proofErr w:type="spellStart"/>
+      <w:r>
+        <w:rPr>
+          <w:rFonts w:ascii="David" w:hAnsi="David" w:cs="David" w:hint="cs"/>
+          <w:rtl/>
+        </w:rPr>
+        <w:t>קעליטה</w:t>
+      </w:r>
+      <w:proofErr w:type="spellEnd"/>
+      <w:r>
+        <w:rPr>
+          <w:rFonts w:ascii="David" w:hAnsi="David" w:cs="David" w:hint="cs"/>
+          <w:rtl/>
+        </w:rPr>
+        <w:t>, משתמש.</w:t>
+      </w:r>
+    </w:p>
+    <w:p>
+      <w:pPr>
+        <w:rPr>
+          <w:rFonts w:ascii="David" w:hAnsi="David" w:cs="David"/>
+          <w:rtl/>
+        </w:rPr>
+      </w:pPr>
+      <w:r>
+        <w:rPr>
+          <w:rFonts w:ascii="David" w:hAnsi="David" w:cs="David" w:hint="cs"/>
+          <w:rtl/>
+        </w:rPr>
+        <w:t>טריגר: כניסה לאפליקציה (ה</w:t>
+      </w:r>
+      <w:r>
+        <w:rPr>
+          <w:rFonts w:ascii="David" w:hAnsi="David" w:cs="David" w:hint="cs"/>
+        </w:rPr>
+        <w:t>D</w:t>
+      </w:r>
+      <w:r>
+        <w:rPr>
+          <w:rFonts w:ascii="David" w:hAnsi="David" w:cs="David"/>
+        </w:rPr>
+        <w:t>irect</w:t>
+      </w:r>
+      <w:r>
+        <w:rPr>
+          <w:rFonts w:ascii="David" w:hAnsi="David" w:cs="David" w:hint="cs"/>
+          <w:rtl/>
+        </w:rPr>
+        <w:t xml:space="preserve"> הוא דף הנחיתה הראשי של האפליקציה)</w:t>
+      </w:r>
+    </w:p>
+    <w:p>
+      <w:pPr>
+        <w:rPr>
+          <w:rFonts w:ascii="David" w:hAnsi="David" w:cs="David"/>
+          <w:rtl/>
+        </w:rPr>
+      </w:pPr>
+    </w:p>
+    <w:p>
+      <w:pPr>
+        <w:rPr>
+          <w:rFonts w:ascii="David" w:hAnsi="David" w:cs="David" w:hint="cs"/>
+          <w:rtl/>
+        </w:rPr>
+      </w:pPr>
+      <w:r>
+        <w:rPr>
+          <w:rFonts w:ascii="David" w:hAnsi="David" w:cs="David" w:hint="cs"/>
+          <w:rtl/>
+        </w:rPr>
+        <w:t xml:space="preserve">תיאור תרחיש ראשי (ע"י </w:t>
       </w:r>
       <w:r>
         <w:rPr>
@@ -3151,38 +3486,8 @@
           <w:rFonts w:ascii="David" w:hAnsi="David" w:cs="David" w:hint="cs"/>
           <w:rtl/>
         </w:rPr>
-        <w:t>)</w:t>
-      </w:r>
-      <w:r>
-        <w:rPr>
-          <w:rFonts w:ascii="David" w:hAnsi="David" w:cs="David" w:hint="cs"/>
-          <w:rtl/>
-        </w:rPr>
-        <w:t>:</w:t>
-      </w:r>
-      <w:r>
-        <w:rPr>
-          <w:rFonts w:ascii="David" w:hAnsi="David" w:cs="David"/>
-          <w:rtl/>
-        </w:rPr>
-        <w:br/>
-      </w:r>
-    </w:p>
-    <w:p>
-      <w:pPr>
-        <w:rPr>
-          <w:rFonts w:ascii="David" w:hAnsi="David" w:cs="David" w:hint="cs"/>
-          <w:rtl/>
-        </w:rPr>
-      </w:pPr>
-    </w:p>
-    <w:p>
-      <w:pPr>
-        <w:rPr>
-          <w:rFonts w:ascii="David" w:hAnsi="David" w:cs="David"/>
-          <w:rtl/>
-        </w:rPr>
-      </w:pPr>
+        <w:t>):</w:t>
+      </w:r>
     </w:p>
     <w:p>
       <w:pPr>
@@ -3200,10 +3505,10 @@
           <wp:anchor distT="0" distB="0" distL="114300" distR="114300" simplePos="0" relativeHeight="251666432" behindDoc="0" locked="0" layoutInCell="1" allowOverlap="1">
             <wp:simplePos x="0" y="0"/>
             <wp:positionH relativeFrom="column">
-              <wp:posOffset>-754380</wp:posOffset>
+              <wp:posOffset>-922020</wp:posOffset>
             </wp:positionH>
             <wp:positionV relativeFrom="paragraph">
-              <wp:posOffset>396875</wp:posOffset>
+              <wp:posOffset>300990</wp:posOffset>
             </wp:positionV>
             <wp:extent cx="6767195" cy="4373245"/>
             <wp:effectExtent l="0" t="0" r="0" b="8255"/>
@@ -3288,54 +3593,6 @@
       <w:pPr>
         <w:rPr>
           <w:rFonts w:ascii="David" w:hAnsi="David" w:cs="David"/>
-          <w:rtl/>
-        </w:rPr>
-      </w:pPr>
-    </w:p>
-    <w:p>
-      <w:pPr>
-        <w:rPr>
-          <w:rFonts w:ascii="David" w:hAnsi="David" w:cs="David"/>
-          <w:rtl/>
-        </w:rPr>
-      </w:pPr>
-    </w:p>
-    <w:p>
-      <w:pPr>
-        <w:rPr>
-          <w:rFonts w:ascii="David" w:hAnsi="David" w:cs="David"/>
-          <w:rtl/>
-        </w:rPr>
-      </w:pPr>
-    </w:p>
-    <w:p>
-      <w:pPr>
-        <w:rPr>
-          <w:rFonts w:ascii="David" w:hAnsi="David" w:cs="David"/>
-          <w:rtl/>
-        </w:rPr>
-      </w:pPr>
-    </w:p>
-    <w:p>
-      <w:pPr>
-        <w:rPr>
-          <w:rFonts w:ascii="David" w:hAnsi="David" w:cs="David"/>
-          <w:rtl/>
-        </w:rPr>
-      </w:pPr>
-    </w:p>
-    <w:p>
-      <w:pPr>
-        <w:rPr>
-          <w:rFonts w:ascii="David" w:hAnsi="David" w:cs="David"/>
-          <w:rtl/>
-        </w:rPr>
-      </w:pPr>
-    </w:p>
-    <w:p>
-      <w:pPr>
-        <w:rPr>
-          <w:rFonts w:ascii="David" w:hAnsi="David" w:cs="David" w:hint="cs"/>
           <w:rtl/>
         </w:rPr>
       </w:pPr>
@@ -5432,7 +5689,7 @@
           <w:rtl/>
         </w:rPr>
       </w:pPr>
-      <w:bookmarkStart w:id="10" w:name="_Toc275493958"/>
+      <w:bookmarkStart w:id="11" w:name="_Toc275493958"/>
       <w:r>
         <w:rPr>
           <w:rFonts w:ascii="David" w:hAnsi="David" w:cs="David"/>
@@ -5449,7 +5706,7 @@
         </w:rPr>
         <w:t>UserStories</w:t>
       </w:r>
-      <w:bookmarkEnd w:id="10"/>
+      <w:bookmarkEnd w:id="11"/>
     </w:p>
     <w:p/>
     <w:tbl>
@@ -6069,7 +6326,7 @@
           <w:rtl/>
         </w:rPr>
       </w:pPr>
-      <w:bookmarkStart w:id="11" w:name="_Toc510907986"/>
+      <w:bookmarkStart w:id="12" w:name="_Toc510907986"/>
       <w:r>
         <w:rPr>
           <w:rFonts w:ascii="David" w:hAnsi="David" w:cs="David" w:hint="cs"/>
@@ -6080,7 +6337,7 @@
         </w:rPr>
         <w:t>4. דרישות סביבה</w:t>
       </w:r>
-      <w:bookmarkEnd w:id="11"/>
+      <w:bookmarkEnd w:id="12"/>
     </w:p>
     <w:p>
       <w:pPr>
@@ -6145,12 +6402,12 @@
           <w:rtl/>
         </w:rPr>
       </w:pPr>
-      <w:bookmarkStart w:id="12" w:name="_Toc244824635"/>
-      <w:bookmarkStart w:id="13" w:name="_Toc275434974"/>
-      <w:bookmarkStart w:id="14" w:name="_Toc275493960"/>
-      <w:bookmarkEnd w:id="12"/>
+      <w:bookmarkStart w:id="13" w:name="_Toc244824635"/>
+      <w:bookmarkStart w:id="14" w:name="_Toc275434974"/>
+      <w:bookmarkStart w:id="15" w:name="_Toc275493960"/>
       <w:bookmarkEnd w:id="13"/>
       <w:bookmarkEnd w:id="14"/>
+      <w:bookmarkEnd w:id="15"/>
     </w:p>
     <w:p>
       <w:pPr>
@@ -6175,12 +6432,12 @@
           <w:rtl/>
         </w:rPr>
       </w:pPr>
-      <w:bookmarkStart w:id="15" w:name="_Toc244824636"/>
-      <w:bookmarkStart w:id="16" w:name="_Toc275434975"/>
-      <w:bookmarkStart w:id="17" w:name="_Toc275493961"/>
-      <w:bookmarkEnd w:id="15"/>
+      <w:bookmarkStart w:id="16" w:name="_Toc244824636"/>
+      <w:bookmarkStart w:id="17" w:name="_Toc275434975"/>
+      <w:bookmarkStart w:id="18" w:name="_Toc275493961"/>
       <w:bookmarkEnd w:id="16"/>
       <w:bookmarkEnd w:id="17"/>
+      <w:bookmarkEnd w:id="18"/>
     </w:p>
     <w:p>
       <w:pPr>
@@ -6205,12 +6462,12 @@
           <w:rtl/>
         </w:rPr>
       </w:pPr>
-      <w:bookmarkStart w:id="18" w:name="_Toc244824637"/>
-      <w:bookmarkStart w:id="19" w:name="_Toc275434976"/>
-      <w:bookmarkStart w:id="20" w:name="_Toc275493962"/>
-      <w:bookmarkEnd w:id="18"/>
+      <w:bookmarkStart w:id="19" w:name="_Toc244824637"/>
+      <w:bookmarkStart w:id="20" w:name="_Toc275434976"/>
+      <w:bookmarkStart w:id="21" w:name="_Toc275493962"/>
       <w:bookmarkEnd w:id="19"/>
       <w:bookmarkEnd w:id="20"/>
+      <w:bookmarkEnd w:id="21"/>
     </w:p>
     <w:p>
       <w:pPr>
@@ -6220,7 +6477,7 @@
           <w:rtl/>
         </w:rPr>
       </w:pPr>
-      <w:bookmarkStart w:id="21" w:name="_Toc275493963"/>
+      <w:bookmarkStart w:id="22" w:name="_Toc275493963"/>
       <w:r>
         <w:rPr>
           <w:rFonts w:ascii="David" w:hAnsi="David" w:cs="David"/>
@@ -6228,7 +6485,7 @@
         </w:rPr>
         <w:t>דרישות חומרה</w:t>
       </w:r>
-      <w:bookmarkEnd w:id="21"/>
+      <w:bookmarkEnd w:id="22"/>
     </w:p>
     <w:p>
       <w:pPr>
@@ -6242,7 +6499,7 @@
           <w:rFonts w:ascii="David" w:hAnsi="David" w:cs="David"/>
         </w:rPr>
       </w:pPr>
-      <w:bookmarkStart w:id="22" w:name="_Toc275493964"/>
+      <w:bookmarkStart w:id="23" w:name="_Toc275493964"/>
       <w:r>
         <w:rPr>
           <w:rFonts w:ascii="David" w:hAnsi="David" w:cs="David"/>
@@ -6315,7 +6572,7 @@
         </w:rPr>
         <w:t>דרישות תוכנה</w:t>
       </w:r>
-      <w:bookmarkEnd w:id="22"/>
+      <w:bookmarkEnd w:id="23"/>
       <w:r>
         <w:rPr>
           <w:rFonts w:ascii="David" w:hAnsi="David" w:cs="David"/>
@@ -6391,7 +6648,7 @@
           <w:rtl/>
         </w:rPr>
       </w:pPr>
-      <w:bookmarkStart w:id="23" w:name="_Toc275493965"/>
+      <w:bookmarkStart w:id="24" w:name="_Toc275493965"/>
       <w:r>
         <w:rPr>
           <w:rFonts w:ascii="David" w:hAnsi="David" w:cs="David"/>
@@ -6399,7 +6656,7 @@
         </w:rPr>
         <w:t>דרישות נוספות</w:t>
       </w:r>
-      <w:bookmarkEnd w:id="23"/>
+      <w:bookmarkEnd w:id="24"/>
       <w:r>
         <w:rPr>
           <w:rFonts w:ascii="David" w:hAnsi="David" w:cs="David"/>
@@ -6512,7 +6769,7 @@
           <w:rtl/>
         </w:rPr>
       </w:pPr>
-      <w:bookmarkStart w:id="24" w:name="_Toc275493966"/>
+      <w:bookmarkStart w:id="25" w:name="_Toc275493966"/>
       <w:r>
         <w:rPr>
           <w:rFonts w:ascii="David" w:hAnsi="David" w:cs="David"/>
@@ -6520,7 +6777,7 @@
         </w:rPr>
         <w:t>ממשק משתמש – אב טיפוס</w:t>
       </w:r>
-      <w:bookmarkEnd w:id="24"/>
+      <w:bookmarkEnd w:id="25"/>
     </w:p>
     <w:p>
       <w:pPr>
@@ -7084,9 +7341,9 @@
         </w:rPr>
         <w:t>:</w:t>
       </w:r>
-      <w:bookmarkStart w:id="25" w:name="_Toc275493967"/>
-    </w:p>
-    <w:bookmarkEnd w:id="25"/>
+      <w:bookmarkStart w:id="26" w:name="_Toc275493967"/>
+    </w:p>
+    <w:bookmarkEnd w:id="26"/>
     <w:p>
       <w:pPr>
         <w:bidi w:val="0"/>
@@ -7256,8 +7513,8 @@
           <w:rtl/>
         </w:rPr>
       </w:pPr>
-      <w:bookmarkStart w:id="26" w:name="_Toc275434982"/>
-      <w:bookmarkStart w:id="27" w:name="_Toc275493968"/>
+      <w:bookmarkStart w:id="27" w:name="_Toc275434982"/>
+      <w:bookmarkStart w:id="28" w:name="_Toc275493968"/>
       <w:r>
         <w:rPr>
           <w:rFonts w:ascii="David" w:hAnsi="David" w:cs="David"/>
@@ -7265,8 +7522,8 @@
         </w:rPr>
         <w:t>תוכן</w:t>
       </w:r>
-      <w:bookmarkEnd w:id="26"/>
       <w:bookmarkEnd w:id="27"/>
+      <w:bookmarkEnd w:id="28"/>
     </w:p>
     <w:tbl>
       <w:tblPr>
@@ -7527,8 +7784,8 @@
           <w:rtl/>
         </w:rPr>
       </w:pPr>
-      <w:bookmarkStart w:id="28" w:name="_Toc275434983"/>
-      <w:bookmarkStart w:id="29" w:name="_Toc275493969"/>
+      <w:bookmarkStart w:id="29" w:name="_Toc275434983"/>
+      <w:bookmarkStart w:id="30" w:name="_Toc275493969"/>
       <w:r>
         <w:rPr>
           <w:rFonts w:ascii="David" w:hAnsi="David" w:cs="David"/>
@@ -7536,8 +7793,8 @@
         </w:rPr>
         <w:t>נקודות שעלו בסקר</w:t>
       </w:r>
-      <w:bookmarkEnd w:id="28"/>
       <w:bookmarkEnd w:id="29"/>
+      <w:bookmarkEnd w:id="30"/>
     </w:p>
     <w:p>
       <w:pPr>
@@ -7680,7 +7937,7 @@
           <w:p>
             <w:pPr>
               <w:rPr>
-                <w:rFonts w:ascii="David" w:hAnsi="David" w:cs="David" w:hint="cs"/>
+                <w:rFonts w:ascii="David" w:hAnsi="David" w:cs="David"/>
                 <w:rtl/>
               </w:rPr>
             </w:pPr>
@@ -7765,8 +8022,8 @@
           <w:rtl/>
         </w:rPr>
       </w:pPr>
-      <w:bookmarkStart w:id="30" w:name="_Toc275434984"/>
-      <w:bookmarkStart w:id="31" w:name="_Toc275493970"/>
+      <w:bookmarkStart w:id="31" w:name="_Toc275434984"/>
+      <w:bookmarkStart w:id="32" w:name="_Toc275493970"/>
       <w:r>
         <w:rPr>
           <w:rFonts w:ascii="David" w:hAnsi="David" w:cs="David"/>
@@ -7774,8 +8031,8 @@
         </w:rPr>
         <w:t>טבלת משימות הנובעות מהסקר</w:t>
       </w:r>
-      <w:bookmarkEnd w:id="30"/>
       <w:bookmarkEnd w:id="31"/>
+      <w:bookmarkEnd w:id="32"/>
       <w:r>
         <w:rPr>
           <w:rFonts w:ascii="David" w:hAnsi="David" w:cs="David"/>
@@ -7837,19 +8094,27 @@
     </w:p>
     <w:p>
       <w:pPr>
+        <w:rPr>
+          <w:rFonts w:ascii="David" w:hAnsi="David" w:cs="David"/>
+          <w:color w:val="FF0000"/>
+          <w:rtl/>
+        </w:rPr>
+      </w:pPr>
+      <w:r>
         <w:rPr>
           <w:rFonts w:ascii="David" w:hAnsi="David" w:cs="David" w:hint="cs"/>
           <w:color w:val="FF0000"/>
           <w:rtl/>
         </w:rPr>
-      </w:pPr>
+        <w:t xml:space="preserve">משימות </w:t>
+      </w:r>
       <w:r>
         <w:rPr>
           <w:rFonts w:ascii="David" w:hAnsi="David" w:cs="David" w:hint="cs"/>
           <w:color w:val="FF0000"/>
           <w:rtl/>
         </w:rPr>
-        <w:t xml:space="preserve">משימות </w:t>
+        <w:t>מולא</w:t>
       </w:r>
       <w:r>
         <w:rPr>
@@ -7857,18 +8122,8 @@
           <w:color w:val="FF0000"/>
           <w:rtl/>
         </w:rPr>
-        <w:t>מולא</w:t>
-      </w:r>
-      <w:r>
-        <w:rPr>
-          <w:rFonts w:ascii="David" w:hAnsi="David" w:cs="David" w:hint="cs"/>
-          <w:color w:val="FF0000"/>
-          <w:rtl/>
-        </w:rPr>
         <w:t>ו</w:t>
       </w:r>
-      <w:bookmarkStart w:id="32" w:name="_GoBack"/>
-      <w:bookmarkEnd w:id="32"/>
       <w:r>
         <w:rPr>
           <w:rFonts w:ascii="David" w:hAnsi="David" w:cs="David" w:hint="cs"/>
@@ -8099,7 +8354,7 @@
         <v:path o:extrusionok="f" gradientshapeok="t" o:connecttype="rect"/>
         <o:lock v:ext="edit" aspectratio="t"/>
       </v:shapetype>
-      <v:shape id="_x0000_i1039" type="#_x0000_t75" style="width:24pt;height:24pt;visibility:visible" o:bullet="t">
+      <v:shape id="_x0000_i1034" type="#_x0000_t75" style="width:24pt;height:24pt;visibility:visible" o:bullet="t">
         <v:imagedata r:id="rId1" o:title="todo"/>
       </v:shape>
     </w:pict>
@@ -13343,7 +13598,7 @@
 </file>
 
 <file path=customXml/itemProps1.xml><?xml version="1.0" encoding="utf-8"?>
-<ds:datastoreItem xmlns:ds="http://schemas.openxmlformats.org/officeDocument/2006/customXml" ds:itemID="{18E0865F-154D-4B04-B66A-B07E407C7337}">
+<ds:datastoreItem xmlns:ds="http://schemas.openxmlformats.org/officeDocument/2006/customXml" ds:itemID="{771CEA0B-47BC-49E0-8477-EA14BB72EB32}">
   <ds:schemaRefs>
     <ds:schemaRef ds:uri="http://schemas.openxmlformats.org/officeDocument/2006/bibliography"/>
   </ds:schemaRefs>
